--- a/teaching/2020Spring/3502/Project/project3.docx
+++ b/teaching/2020Spring/3502/Project/project3.docx
@@ -336,17 +336,265 @@
         <w:ind w:left="360"/>
         <w:jc w:val="both"/>
       </w:pPr>
+    </w:p>
+    <w:p>
+      <w:pPr>
+        <w:jc w:val="both"/>
+        <w:rPr>
+          <w:b/>
+          <w:bCs/>
+        </w:rPr>
+      </w:pPr>
+      <w:r>
+        <w:rPr>
+          <w:b/>
+          <w:bCs/>
+        </w:rPr>
+        <w:t>Hints:</w:t>
+      </w:r>
+    </w:p>
+    <w:p>
+      <w:pPr>
+        <w:ind w:left="360"/>
+        <w:jc w:val="both"/>
+      </w:pPr>
+      <w:r>
+        <w:t xml:space="preserve">The Linux kernel uses the memory descriptor data structure to represent a process’s address space. The memory descriptor struct </w:t>
+      </w:r>
+      <w:proofErr w:type="spellStart"/>
+      <w:r>
+        <w:rPr>
+          <w:rFonts w:asciiTheme="minorEastAsia" w:hAnsiTheme="minorEastAsia"/>
+          <w:i/>
+          <w:iCs/>
+        </w:rPr>
+        <w:t>mm_struct</w:t>
+      </w:r>
+      <w:proofErr w:type="spellEnd"/>
+      <w:r>
+        <w:rPr>
+          <w:i/>
+          <w:iCs/>
+        </w:rPr>
+        <w:t xml:space="preserve"> </w:t>
+      </w:r>
+      <w:r>
+        <w:t xml:space="preserve">is defined in </w:t>
+      </w:r>
+      <w:r>
+        <w:rPr>
+          <w:rFonts w:asciiTheme="minorEastAsia" w:hAnsiTheme="minorEastAsia"/>
+          <w:i/>
+          <w:iCs/>
+        </w:rPr>
+        <w:t>&lt;</w:t>
+      </w:r>
+      <w:proofErr w:type="spellStart"/>
+      <w:r>
+        <w:rPr>
+          <w:rFonts w:asciiTheme="minorEastAsia" w:hAnsiTheme="minorEastAsia"/>
+          <w:i/>
+          <w:iCs/>
+        </w:rPr>
+        <w:t>linux</w:t>
+      </w:r>
+      <w:proofErr w:type="spellEnd"/>
+      <w:r>
+        <w:rPr>
+          <w:rFonts w:asciiTheme="minorEastAsia" w:hAnsiTheme="minorEastAsia"/>
+          <w:i/>
+          <w:iCs/>
+        </w:rPr>
+        <w:t>/</w:t>
+      </w:r>
+      <w:proofErr w:type="spellStart"/>
+      <w:r>
+        <w:rPr>
+          <w:rFonts w:asciiTheme="minorEastAsia" w:hAnsiTheme="minorEastAsia"/>
+          <w:i/>
+          <w:iCs/>
+        </w:rPr>
+        <w:t>mm_types.h</w:t>
+      </w:r>
+      <w:proofErr w:type="spellEnd"/>
+      <w:r>
+        <w:rPr>
+          <w:rFonts w:asciiTheme="minorEastAsia" w:hAnsiTheme="minorEastAsia"/>
+          <w:i/>
+          <w:iCs/>
+        </w:rPr>
+        <w:t>&gt;</w:t>
+      </w:r>
+      <w:r>
+        <w:t xml:space="preserve"> and is included in a process’s data structure </w:t>
+      </w:r>
+      <w:proofErr w:type="spellStart"/>
+      <w:r>
+        <w:rPr>
+          <w:rFonts w:asciiTheme="minorEastAsia" w:hAnsiTheme="minorEastAsia"/>
+          <w:i/>
+          <w:iCs/>
+        </w:rPr>
+        <w:t>task_struct</w:t>
+      </w:r>
+      <w:proofErr w:type="spellEnd"/>
+      <w:r>
+        <w:t xml:space="preserve">. </w:t>
+      </w:r>
+    </w:p>
+    <w:p>
+      <w:pPr>
+        <w:ind w:left="360"/>
+        <w:jc w:val="both"/>
+      </w:pPr>
+    </w:p>
+    <w:p>
+      <w:pPr>
+        <w:ind w:left="360"/>
+        <w:jc w:val="both"/>
+      </w:pPr>
+      <w:r>
+        <w:t xml:space="preserve">In </w:t>
+      </w:r>
+      <w:proofErr w:type="spellStart"/>
+      <w:r>
+        <w:rPr>
+          <w:rFonts w:asciiTheme="minorEastAsia" w:hAnsiTheme="minorEastAsia"/>
+          <w:i/>
+          <w:iCs/>
+        </w:rPr>
+        <w:t>mm_struct</w:t>
+      </w:r>
+      <w:proofErr w:type="spellEnd"/>
+      <w:r>
+        <w:t xml:space="preserve">, the </w:t>
+      </w:r>
+      <w:proofErr w:type="spellStart"/>
+      <w:r>
+        <w:rPr>
+          <w:rFonts w:asciiTheme="minorEastAsia" w:hAnsiTheme="minorEastAsia"/>
+          <w:i/>
+          <w:iCs/>
+        </w:rPr>
+        <w:t>mm</w:t>
+      </w:r>
+      <w:r>
+        <w:rPr>
+          <w:rFonts w:asciiTheme="minorEastAsia" w:hAnsiTheme="minorEastAsia"/>
+          <w:i/>
+          <w:iCs/>
+        </w:rPr>
+        <w:t>ap</w:t>
+      </w:r>
+      <w:proofErr w:type="spellEnd"/>
+      <w:r>
+        <w:t xml:space="preserve"> field points to a linked list of struct </w:t>
+      </w:r>
+      <w:proofErr w:type="spellStart"/>
+      <w:r>
+        <w:rPr>
+          <w:rFonts w:asciiTheme="minorEastAsia" w:hAnsiTheme="minorEastAsia"/>
+          <w:i/>
+          <w:iCs/>
+        </w:rPr>
+        <w:t>vm_area_struct</w:t>
+      </w:r>
+      <w:proofErr w:type="spellEnd"/>
+      <w:r>
+        <w:t xml:space="preserve">. The </w:t>
+      </w:r>
+      <w:proofErr w:type="spellStart"/>
+      <w:r>
+        <w:rPr>
+          <w:rFonts w:asciiTheme="minorEastAsia" w:hAnsiTheme="minorEastAsia"/>
+          <w:i/>
+          <w:iCs/>
+        </w:rPr>
+        <w:t>vm_area_struct</w:t>
+      </w:r>
+      <w:proofErr w:type="spellEnd"/>
+      <w:r>
+        <w:t xml:space="preserve"> describes a single memory area over a contiguous interval in an address space. The </w:t>
+      </w:r>
+      <w:proofErr w:type="spellStart"/>
+      <w:r>
+        <w:rPr>
+          <w:rFonts w:asciiTheme="minorEastAsia" w:hAnsiTheme="minorEastAsia"/>
+          <w:i/>
+          <w:iCs/>
+        </w:rPr>
+        <w:t>vm_start</w:t>
+      </w:r>
+      <w:proofErr w:type="spellEnd"/>
+      <w:r>
+        <w:t xml:space="preserve"> and </w:t>
+      </w:r>
+      <w:proofErr w:type="spellStart"/>
+      <w:r>
+        <w:rPr>
+          <w:rFonts w:asciiTheme="minorEastAsia" w:hAnsiTheme="minorEastAsia"/>
+          <w:i/>
+          <w:iCs/>
+        </w:rPr>
+        <w:t>vm_end</w:t>
+      </w:r>
+      <w:proofErr w:type="spellEnd"/>
+      <w:r>
+        <w:t xml:space="preserve"> point are the start and end address of individual </w:t>
+      </w:r>
+      <w:proofErr w:type="spellStart"/>
+      <w:r>
+        <w:rPr>
+          <w:rFonts w:asciiTheme="minorEastAsia" w:hAnsiTheme="minorEastAsia"/>
+          <w:i/>
+          <w:iCs/>
+        </w:rPr>
+        <w:t>vm_area_struct</w:t>
+      </w:r>
+      <w:proofErr w:type="spellEnd"/>
+      <w:r>
+        <w:rPr>
+          <w:rFonts w:asciiTheme="minorEastAsia" w:hAnsiTheme="minorEastAsia"/>
+        </w:rPr>
+        <w:t>.</w:t>
+      </w:r>
+      <w:r>
+        <w:t xml:space="preserve"> All the virtual memory areas together form a process’s virtual address space.</w:t>
+      </w:r>
+    </w:p>
+    <w:p>
+      <w:pPr>
+        <w:ind w:left="360"/>
+        <w:jc w:val="both"/>
+      </w:pPr>
+    </w:p>
+    <w:p>
+      <w:pPr>
+        <w:ind w:left="360"/>
+        <w:jc w:val="both"/>
+      </w:pPr>
+    </w:p>
+    <w:p>
+      <w:pPr>
+        <w:ind w:left="360"/>
+        <w:jc w:val="both"/>
+      </w:pPr>
+    </w:p>
+    <w:p>
+      <w:pPr>
+        <w:ind w:left="360"/>
+        <w:jc w:val="both"/>
+      </w:pPr>
       <w:r>
         <w:t>Using user-level programs (</w:t>
       </w:r>
       <w:r>
-        <w:t>assignment</w:t>
-      </w:r>
-      <w:r>
-        <w:t>2</w:t>
-      </w:r>
-      <w:r>
-        <w:t>-user1.c</w:t>
+        <w:t>user</w:t>
+      </w:r>
+      <w:bookmarkStart w:id="2" w:name="_GoBack"/>
+      <w:bookmarkEnd w:id="2"/>
+      <w:r>
+        <w:t>.c</w:t>
       </w:r>
       <w:r>
         <w:t>) to test your system call.</w:t>
@@ -370,6 +618,7 @@
         <w:rPr>
           <w:noProof/>
         </w:rPr>
+        <w:lastRenderedPageBreak/>
         <w:drawing>
           <wp:inline distT="0" distB="0" distL="0" distR="0" wp14:anchorId="229D7C8D" wp14:editId="76FB1FB8">
             <wp:extent cx="5943600" cy="3803015"/>
@@ -406,6 +655,12 @@
           </wp:inline>
         </w:drawing>
       </w:r>
+    </w:p>
+    <w:p>
+      <w:pPr>
+        <w:ind w:left="360"/>
+        <w:jc w:val="both"/>
+      </w:pPr>
     </w:p>
     <w:p>
       <w:pPr>
@@ -1009,8 +1264,6 @@
         </w:rPr>
         <w:t xml:space="preserve">output </w:t>
       </w:r>
-      <w:bookmarkStart w:id="2" w:name="_GoBack"/>
-      <w:bookmarkEnd w:id="2"/>
       <w:r>
         <w:rPr>
           <w:b/>
@@ -1118,7 +1371,30 @@
         <w:jc w:val="both"/>
       </w:pPr>
       <w:r>
-        <w:t>Examples of output in assignment 2:</w:t>
+        <w:t>Examples of output</w:t>
+      </w:r>
+      <w:r>
+        <w:t xml:space="preserve"> (</w:t>
+      </w:r>
+      <w:r>
+        <w:rPr>
+          <w:color w:val="4472C4" w:themeColor="accent1"/>
+        </w:rPr>
+        <w:t xml:space="preserve">$ </w:t>
+      </w:r>
+      <w:proofErr w:type="spellStart"/>
+      <w:r>
+        <w:rPr>
+          <w:color w:val="4472C4" w:themeColor="accent1"/>
+        </w:rPr>
+        <w:t>dmesg</w:t>
+      </w:r>
+      <w:proofErr w:type="spellEnd"/>
+      <w:r>
+        <w:t>)</w:t>
+      </w:r>
+      <w:r>
+        <w:t>:</w:t>
       </w:r>
     </w:p>
     <w:p/>
@@ -1130,7 +1406,6 @@
         <w:rPr>
           <w:noProof/>
         </w:rPr>
-        <w:lastRenderedPageBreak/>
         <w:drawing>
           <wp:inline distT="0" distB="0" distL="0" distR="0" wp14:anchorId="57A480D9" wp14:editId="21ED6451">
             <wp:extent cx="5601515" cy="5401994"/>
@@ -2525,7 +2800,7 @@
 </file>
 
 <file path=customXml/itemProps1.xml><?xml version="1.0" encoding="utf-8"?>
-<ds:datastoreItem xmlns:ds="http://schemas.openxmlformats.org/officeDocument/2006/customXml" ds:itemID="{BA8E20EF-ABAD-C543-B1BF-6584E9F7B72C}">
+<ds:datastoreItem xmlns:ds="http://schemas.openxmlformats.org/officeDocument/2006/customXml" ds:itemID="{84553A7C-714A-D24B-A59D-61C1061F8A6A}">
   <ds:schemaRefs>
     <ds:schemaRef ds:uri="http://schemas.openxmlformats.org/officeDocument/2006/bibliography"/>
   </ds:schemaRefs>

--- a/teaching/2020Spring/3502/Project/project3.docx
+++ b/teaching/2020Spring/3502/Project/project3.docx
@@ -1,6 +1,6 @@
 
 <file path=word/document.xml><?xml version="1.0" encoding="utf-8"?>
-<w:document xmlns:wpc="http://schemas.microsoft.com/office/word/2010/wordprocessingCanvas" xmlns:cx="http://schemas.microsoft.com/office/drawing/2014/chartex" xmlns:cx1="http://schemas.microsoft.com/office/drawing/2015/9/8/chartex" xmlns:cx2="http://schemas.microsoft.com/office/drawing/2015/10/21/chartex" xmlns:cx3="http://schemas.microsoft.com/office/drawing/2016/5/9/chartex" xmlns:cx4="http://schemas.microsoft.com/office/drawing/2016/5/10/chartex" xmlns:cx5="http://schemas.microsoft.com/office/drawing/2016/5/11/chartex" xmlns:cx6="http://schemas.microsoft.com/office/drawing/2016/5/12/chartex" xmlns:cx7="http://schemas.microsoft.com/office/drawing/2016/5/13/chartex" xmlns:cx8="http://schemas.microsoft.com/office/drawing/2016/5/14/chartex" xmlns:mc="http://schemas.openxmlformats.org/markup-compatibility/2006" xmlns:aink="http://schemas.microsoft.com/office/drawing/2016/ink" xmlns:am3d="http://schemas.microsoft.com/office/drawing/2017/model3d" xmlns:o="urn:schemas-microsoft-com:office:office" xmlns:r="http://schemas.openxmlformats.org/officeDocument/2006/relationships" xmlns:m="http://schemas.openxmlformats.org/officeDocument/2006/math" xmlns:v="urn:schemas-microsoft-com:vml" xmlns:wp14="http://schemas.microsoft.com/office/word/2010/wordprocessingDrawing" xmlns:wp="http://schemas.openxmlformats.org/drawingml/2006/wordprocessingDrawing" xmlns:w10="urn:schemas-microsoft-com:office:word" xmlns:w="http://schemas.openxmlformats.org/wordprocessingml/2006/main" xmlns:w14="http://schemas.microsoft.com/office/word/2010/wordml" xmlns:w15="http://schemas.microsoft.com/office/word/2012/wordml" xmlns:w16cid="http://schemas.microsoft.com/office/word/2016/wordml/cid" xmlns:w16se="http://schemas.microsoft.com/office/word/2015/wordml/symex" xmlns:wpg="http://schemas.microsoft.com/office/word/2010/wordprocessingGroup" xmlns:wpi="http://schemas.microsoft.com/office/word/2010/wordprocessingInk" xmlns:wne="http://schemas.microsoft.com/office/word/2006/wordml" xmlns:wps="http://schemas.microsoft.com/office/word/2010/wordprocessingShape" mc:Ignorable="w14 w15 w16se w16cid wp14">
+<w:document xmlns:wpc="http://schemas.microsoft.com/office/word/2010/wordprocessingCanvas" xmlns:cx="http://schemas.microsoft.com/office/drawing/2014/chartex" xmlns:cx1="http://schemas.microsoft.com/office/drawing/2015/9/8/chartex" xmlns:cx2="http://schemas.microsoft.com/office/drawing/2015/10/21/chartex" xmlns:cx3="http://schemas.microsoft.com/office/drawing/2016/5/9/chartex" xmlns:cx4="http://schemas.microsoft.com/office/drawing/2016/5/10/chartex" xmlns:cx5="http://schemas.microsoft.com/office/drawing/2016/5/11/chartex" xmlns:cx6="http://schemas.microsoft.com/office/drawing/2016/5/12/chartex" xmlns:cx7="http://schemas.microsoft.com/office/drawing/2016/5/13/chartex" xmlns:cx8="http://schemas.microsoft.com/office/drawing/2016/5/14/chartex" xmlns:mc="http://schemas.openxmlformats.org/markup-compatibility/2006" xmlns:aink="http://schemas.microsoft.com/office/drawing/2016/ink" xmlns:am3d="http://schemas.microsoft.com/office/drawing/2017/model3d" xmlns:o="urn:schemas-microsoft-com:office:office" xmlns:r="http://schemas.openxmlformats.org/officeDocument/2006/relationships" xmlns:m="http://schemas.openxmlformats.org/officeDocument/2006/math" xmlns:v="urn:schemas-microsoft-com:vml" xmlns:wp14="http://schemas.microsoft.com/office/word/2010/wordprocessingDrawing" xmlns:wp="http://schemas.openxmlformats.org/drawingml/2006/wordprocessingDrawing" xmlns:w10="urn:schemas-microsoft-com:office:word" xmlns:w="http://schemas.openxmlformats.org/wordprocessingml/2006/main" xmlns:w14="http://schemas.microsoft.com/office/word/2010/wordml" xmlns:w15="http://schemas.microsoft.com/office/word/2012/wordml" xmlns:w16cex="http://schemas.microsoft.com/office/word/2018/wordml/cex" xmlns:w16cid="http://schemas.microsoft.com/office/word/2016/wordml/cid" xmlns:w16="http://schemas.microsoft.com/office/word/2018/wordml" xmlns:w16se="http://schemas.microsoft.com/office/word/2015/wordml/symex" xmlns:wpg="http://schemas.microsoft.com/office/word/2010/wordprocessingGroup" xmlns:wpi="http://schemas.microsoft.com/office/word/2010/wordprocessingInk" xmlns:wne="http://schemas.microsoft.com/office/word/2006/wordml" xmlns:wps="http://schemas.microsoft.com/office/word/2010/wordprocessingShape" mc:Ignorable="w14 w15 w16se w16cid w16 w16cex wp14">
   <w:body>
     <w:p>
       <w:pPr>
@@ -589,12 +589,7 @@
         <w:t>Using user-level programs (</w:t>
       </w:r>
       <w:r>
-        <w:t>user</w:t>
-      </w:r>
-      <w:bookmarkStart w:id="2" w:name="_GoBack"/>
-      <w:bookmarkEnd w:id="2"/>
-      <w:r>
-        <w:t>.c</w:t>
+        <w:t>user.c</w:t>
       </w:r>
       <w:r>
         <w:t>) to test your system call.</w:t>
@@ -1317,8 +1312,8 @@
       <w:r>
         <w:t xml:space="preserve">Zip all the files and folders together into one zip file and name it as </w:t>
       </w:r>
-      <w:bookmarkStart w:id="3" w:name="OLE_LINK3"/>
-      <w:bookmarkStart w:id="4" w:name="OLE_LINK4"/>
+      <w:bookmarkStart w:id="2" w:name="OLE_LINK3"/>
+      <w:bookmarkStart w:id="3" w:name="OLE_LINK4"/>
       <w:r>
         <w:t>CS3502</w:t>
       </w:r>
@@ -1326,8 +1321,8 @@
       <w:r>
         <w:t>_</w:t>
       </w:r>
+      <w:bookmarkEnd w:id="2"/>
       <w:bookmarkEnd w:id="3"/>
-      <w:bookmarkEnd w:id="4"/>
       <w:r>
         <w:t>[</w:t>
       </w:r>
@@ -1450,6 +1445,122 @@
         </w:drawing>
       </w:r>
     </w:p>
+    <w:p>
+      <w:pPr>
+        <w:ind w:left="360"/>
+      </w:pPr>
+    </w:p>
+    <w:p>
+      <w:pPr>
+        <w:ind w:left="360"/>
+      </w:pPr>
+      <w:r>
+        <w:t>Possible errors:</w:t>
+      </w:r>
+    </w:p>
+    <w:p>
+      <w:pPr>
+        <w:ind w:left="360"/>
+      </w:pPr>
+    </w:p>
+    <w:p>
+      <w:pPr>
+        <w:ind w:left="360"/>
+      </w:pPr>
+      <w:r>
+        <w:t>1, No space left on device</w:t>
+      </w:r>
+    </w:p>
+    <w:p>
+      <w:pPr>
+        <w:ind w:left="360"/>
+      </w:pPr>
+    </w:p>
+    <w:p>
+      <w:pPr>
+        <w:ind w:left="360"/>
+      </w:pPr>
+      <w:r>
+        <w:t>Please make sure your VM has 60GB or 80GB storage because the kernel compiling takes lots of space.</w:t>
+      </w:r>
+    </w:p>
+    <w:p>
+      <w:pPr>
+        <w:ind w:left="360"/>
+      </w:pPr>
+    </w:p>
+    <w:p>
+      <w:pPr>
+        <w:ind w:left="360"/>
+      </w:pPr>
+    </w:p>
+    <w:p>
+      <w:pPr>
+        <w:ind w:left="360"/>
+      </w:pPr>
+      <w:r>
+        <w:t>2, segmentation error</w:t>
+      </w:r>
+    </w:p>
+    <w:p>
+      <w:pPr>
+        <w:ind w:left="360"/>
+      </w:pPr>
+    </w:p>
+    <w:p>
+      <w:pPr>
+        <w:ind w:left="360"/>
+      </w:pPr>
+      <w:r>
+        <w:t>Most of the segmentation was due to incorrect use of memory pointer. Please check the pointer is null or not before using them.</w:t>
+      </w:r>
+    </w:p>
+    <w:p>
+      <w:pPr>
+        <w:ind w:left="360"/>
+      </w:pPr>
+    </w:p>
+    <w:p>
+      <w:pPr>
+        <w:ind w:left="360"/>
+      </w:pPr>
+    </w:p>
+    <w:p>
+      <w:pPr>
+        <w:ind w:left="360"/>
+      </w:pPr>
+      <w:r>
+        <w:t>3, system call not work</w:t>
+      </w:r>
+    </w:p>
+    <w:p>
+      <w:pPr>
+        <w:ind w:left="360"/>
+      </w:pPr>
+    </w:p>
+    <w:p>
+      <w:pPr>
+        <w:ind w:left="360"/>
+      </w:pPr>
+      <w:r>
+        <w:t>Make sure your compiling has no error and your VM is booted with the new kernel you just compiled and installed.</w:t>
+      </w:r>
+    </w:p>
+    <w:p>
+      <w:pPr>
+        <w:ind w:left="360"/>
+      </w:pPr>
+    </w:p>
+    <w:p>
+      <w:pPr>
+        <w:ind w:left="360"/>
+      </w:pPr>
+    </w:p>
+    <w:p>
+      <w:pPr>
+        <w:ind w:left="360"/>
+      </w:pPr>
+    </w:p>
     <w:sectPr>
       <w:pgSz w:w="12240" w:h="15840"/>
       <w:pgMar w:top="1440" w:right="1440" w:bottom="1440" w:left="1440" w:header="720" w:footer="720" w:gutter="0"/>
@@ -1461,7 +1572,7 @@
 </file>
 
 <file path=word/numbering.xml><?xml version="1.0" encoding="utf-8"?>
-<w:numbering xmlns:wpc="http://schemas.microsoft.com/office/word/2010/wordprocessingCanvas" xmlns:cx="http://schemas.microsoft.com/office/drawing/2014/chartex" xmlns:cx1="http://schemas.microsoft.com/office/drawing/2015/9/8/chartex" xmlns:cx2="http://schemas.microsoft.com/office/drawing/2015/10/21/chartex" xmlns:cx3="http://schemas.microsoft.com/office/drawing/2016/5/9/chartex" xmlns:cx4="http://schemas.microsoft.com/office/drawing/2016/5/10/chartex" xmlns:cx5="http://schemas.microsoft.com/office/drawing/2016/5/11/chartex" xmlns:cx6="http://schemas.microsoft.com/office/drawing/2016/5/12/chartex" xmlns:cx7="http://schemas.microsoft.com/office/drawing/2016/5/13/chartex" xmlns:cx8="http://schemas.microsoft.com/office/drawing/2016/5/14/chartex" xmlns:mc="http://schemas.openxmlformats.org/markup-compatibility/2006" xmlns:aink="http://schemas.microsoft.com/office/drawing/2016/ink" xmlns:am3d="http://schemas.microsoft.com/office/drawing/2017/model3d" xmlns:o="urn:schemas-microsoft-com:office:office" xmlns:r="http://schemas.openxmlformats.org/officeDocument/2006/relationships" xmlns:m="http://schemas.openxmlformats.org/officeDocument/2006/math" xmlns:v="urn:schemas-microsoft-com:vml" xmlns:wp14="http://schemas.microsoft.com/office/word/2010/wordprocessingDrawing" xmlns:wp="http://schemas.openxmlformats.org/drawingml/2006/wordprocessingDrawing" xmlns:w10="urn:schemas-microsoft-com:office:word" xmlns:w="http://schemas.openxmlformats.org/wordprocessingml/2006/main" xmlns:w14="http://schemas.microsoft.com/office/word/2010/wordml" xmlns:w15="http://schemas.microsoft.com/office/word/2012/wordml" xmlns:w16cid="http://schemas.microsoft.com/office/word/2016/wordml/cid" xmlns:w16se="http://schemas.microsoft.com/office/word/2015/wordml/symex" xmlns:wpg="http://schemas.microsoft.com/office/word/2010/wordprocessingGroup" xmlns:wpi="http://schemas.microsoft.com/office/word/2010/wordprocessingInk" xmlns:wne="http://schemas.microsoft.com/office/word/2006/wordml" xmlns:wps="http://schemas.microsoft.com/office/word/2010/wordprocessingShape" mc:Ignorable="w14 w15 w16se w16cid wp14">
+<w:numbering xmlns:wpc="http://schemas.microsoft.com/office/word/2010/wordprocessingCanvas" xmlns:cx="http://schemas.microsoft.com/office/drawing/2014/chartex" xmlns:cx1="http://schemas.microsoft.com/office/drawing/2015/9/8/chartex" xmlns:cx2="http://schemas.microsoft.com/office/drawing/2015/10/21/chartex" xmlns:cx3="http://schemas.microsoft.com/office/drawing/2016/5/9/chartex" xmlns:cx4="http://schemas.microsoft.com/office/drawing/2016/5/10/chartex" xmlns:cx5="http://schemas.microsoft.com/office/drawing/2016/5/11/chartex" xmlns:cx6="http://schemas.microsoft.com/office/drawing/2016/5/12/chartex" xmlns:cx7="http://schemas.microsoft.com/office/drawing/2016/5/13/chartex" xmlns:cx8="http://schemas.microsoft.com/office/drawing/2016/5/14/chartex" xmlns:mc="http://schemas.openxmlformats.org/markup-compatibility/2006" xmlns:aink="http://schemas.microsoft.com/office/drawing/2016/ink" xmlns:am3d="http://schemas.microsoft.com/office/drawing/2017/model3d" xmlns:o="urn:schemas-microsoft-com:office:office" xmlns:r="http://schemas.openxmlformats.org/officeDocument/2006/relationships" xmlns:m="http://schemas.openxmlformats.org/officeDocument/2006/math" xmlns:v="urn:schemas-microsoft-com:vml" xmlns:wp14="http://schemas.microsoft.com/office/word/2010/wordprocessingDrawing" xmlns:wp="http://schemas.openxmlformats.org/drawingml/2006/wordprocessingDrawing" xmlns:w10="urn:schemas-microsoft-com:office:word" xmlns:w="http://schemas.openxmlformats.org/wordprocessingml/2006/main" xmlns:w14="http://schemas.microsoft.com/office/word/2010/wordml" xmlns:w15="http://schemas.microsoft.com/office/word/2012/wordml" xmlns:w16cex="http://schemas.microsoft.com/office/word/2018/wordml/cex" xmlns:w16cid="http://schemas.microsoft.com/office/word/2016/wordml/cid" xmlns:w16="http://schemas.microsoft.com/office/word/2018/wordml" xmlns:w16se="http://schemas.microsoft.com/office/word/2015/wordml/symex" xmlns:wpg="http://schemas.microsoft.com/office/word/2010/wordprocessingGroup" xmlns:wpi="http://schemas.microsoft.com/office/word/2010/wordprocessingInk" xmlns:wne="http://schemas.microsoft.com/office/word/2006/wordml" xmlns:wps="http://schemas.microsoft.com/office/word/2010/wordprocessingShape" mc:Ignorable="w14 w15 w16se w16cid w16 w16cex wp14">
   <w:abstractNum w:abstractNumId="0" w15:restartNumberingAfterBreak="0">
     <w:nsid w:val="00515605"/>
     <w:multiLevelType w:val="hybridMultilevel"/>
@@ -1926,7 +2037,7 @@
 </file>
 
 <file path=word/styles.xml><?xml version="1.0" encoding="utf-8"?>
-<w:styles xmlns:mc="http://schemas.openxmlformats.org/markup-compatibility/2006" xmlns:r="http://schemas.openxmlformats.org/officeDocument/2006/relationships" xmlns:w="http://schemas.openxmlformats.org/wordprocessingml/2006/main" xmlns:w14="http://schemas.microsoft.com/office/word/2010/wordml" xmlns:w15="http://schemas.microsoft.com/office/word/2012/wordml" xmlns:w16cid="http://schemas.microsoft.com/office/word/2016/wordml/cid" xmlns:w16se="http://schemas.microsoft.com/office/word/2015/wordml/symex" mc:Ignorable="w14 w15 w16se w16cid">
+<w:styles xmlns:mc="http://schemas.openxmlformats.org/markup-compatibility/2006" xmlns:r="http://schemas.openxmlformats.org/officeDocument/2006/relationships" xmlns:w="http://schemas.openxmlformats.org/wordprocessingml/2006/main" xmlns:w14="http://schemas.microsoft.com/office/word/2010/wordml" xmlns:w15="http://schemas.microsoft.com/office/word/2012/wordml" xmlns:w16cex="http://schemas.microsoft.com/office/word/2018/wordml/cex" xmlns:w16cid="http://schemas.microsoft.com/office/word/2016/wordml/cid" xmlns:w16="http://schemas.microsoft.com/office/word/2018/wordml" xmlns:w16se="http://schemas.microsoft.com/office/word/2015/wordml/symex" mc:Ignorable="w14 w15 w16se w16cid w16 w16cex">
   <w:docDefaults>
     <w:rPrDefault>
       <w:rPr>

--- a/teaching/2020Spring/3502/Project/project3.docx
+++ b/teaching/2020Spring/3502/Project/project3.docx
@@ -1560,6 +1560,17 @@
       <w:pPr>
         <w:ind w:left="360"/>
       </w:pPr>
+      <w:r>
+        <w:t>If you have errors in your code, the best way to debug is to add “</w:t>
+      </w:r>
+      <w:proofErr w:type="spellStart"/>
+      <w:r>
+        <w:t>printk</w:t>
+      </w:r>
+      <w:proofErr w:type="spellEnd"/>
+      <w:r>
+        <w:t>” or comment part of your code to locate where the bug code exists.</w:t>
+      </w:r>
     </w:p>
     <w:sectPr>
       <w:pgSz w:w="12240" w:h="15840"/>

--- a/teaching/2020Spring/3502/Project/project3.docx
+++ b/teaching/2020Spring/3502/Project/project3.docx
@@ -1544,6 +1544,9 @@
       </w:pPr>
       <w:r>
         <w:t>Make sure your compiling has no error and your VM is booted with the new kernel you just compiled and installed.</w:t>
+      </w:r>
+      <w:r>
+        <w:t xml:space="preserve"> If your system call here does not work, please check how you did in project 1. </w:t>
       </w:r>
     </w:p>
     <w:p>
